--- a/trunk/Documents/chapter5_phan5.docx
+++ b/trunk/Documents/chapter5_phan5.docx
@@ -101,6 +101,7 @@
     </w:p>
     <w:p>
       <w:pPr>
+        <w:ind w:firstLine="576"/>
         <w:rPr>
           <w:lang w:val="en-US"/>
         </w:rPr>
@@ -147,6 +148,1515 @@
         </w:rPr>
         <w:t>.</w:t>
       </w:r>
+    </w:p>
+    <w:p>
+      <w:pPr>
+        <w:pStyle w:val="Heading3"/>
+        <w:rPr>
+          <w:lang w:val="en-US"/>
+        </w:rPr>
+      </w:pPr>
+      <w:r>
+        <w:rPr>
+          <w:lang w:val="en-US"/>
+        </w:rPr>
+        <w:t xml:space="preserve">Using POI </w:t>
+      </w:r>
+    </w:p>
+    <w:p>
+      <w:pPr>
+        <w:ind w:firstLine="720"/>
+        <w:rPr>
+          <w:lang w:val="en-US"/>
+        </w:rPr>
+      </w:pPr>
+      <w:r>
+        <w:rPr>
+          <w:lang w:val="en-US"/>
+        </w:rPr>
+        <w:t xml:space="preserve">Poi là một Jakarta project , có thể tìm nó tại </w:t>
+      </w:r>
+      <w:hyperlink r:id="rId6" w:history="1">
+        <w:r>
+          <w:rPr>
+            <w:rStyle w:val="Hyperlink"/>
+            <w:lang w:val="en-US"/>
+          </w:rPr>
+          <w:t>http://jakarta.apache.org/poi</w:t>
+        </w:r>
+      </w:hyperlink>
+      <w:r>
+        <w:rPr>
+          <w:lang w:val="en-US"/>
+        </w:rPr>
+        <w:t xml:space="preserve"> . Nó là project cung cấp các hàm API của java để thao tác với các dạng format cơ bản trên định dạng Microsoft’s OLE 2 Compound Document .</w:t>
+      </w:r>
+    </w:p>
+    <w:p>
+      <w:pPr>
+        <w:ind w:firstLine="720"/>
+        <w:rPr>
+          <w:lang w:val="en-US"/>
+        </w:rPr>
+      </w:pPr>
+      <w:r>
+        <w:rPr>
+          <w:lang w:val="en-US"/>
+        </w:rPr>
+        <w:t>Các hàm  trong lớp POI có thể lấy ra text của một file tài liệu MS Word , thêm nữa còn có thể sử lý với các meta-data như là summary , tên tác giả , … đi kèm theo file.</w:t>
+      </w:r>
+    </w:p>
+    <w:p>
+      <w:pPr>
+        <w:pStyle w:val="Heading3"/>
+        <w:rPr>
+          <w:rFonts w:ascii="Times New Roman" w:hAnsi="Times New Roman" w:cs="Times New Roman"/>
+          <w:lang w:val="en-US"/>
+        </w:rPr>
+      </w:pPr>
+      <w:r>
+        <w:rPr>
+          <w:lang w:val="en-US"/>
+        </w:rPr>
+        <w:t>Using T</w:t>
+      </w:r>
+      <w:r>
+        <w:rPr>
+          <w:rFonts w:ascii="Times New Roman" w:hAnsi="Times New Roman" w:cs="Times New Roman"/>
+          <w:lang w:val="en-US"/>
+        </w:rPr>
+        <w:t>extMining.org’s API</w:t>
+      </w:r>
+    </w:p>
+    <w:p>
+      <w:pPr>
+        <w:ind w:firstLine="720"/>
+        <w:rPr>
+          <w:lang w:val="en-US"/>
+        </w:rPr>
+      </w:pPr>
+      <w:r>
+        <w:rPr>
+          <w:lang w:val="en-US"/>
+        </w:rPr>
+        <w:t>Các hàm API của TextMining.org còn có thể cung cấp một số khả năng khác nữa so với POI . Có một số phần các hàm của nó được thực hiện tốt hơn POI ví dụ như các hàm thư viện hỗ trợ có tỉ lệ thành công khi lấy text ra từ file MS Word , các thư viện hàm hỗ trợ rút trích text hỗ trợ các phiên bản Word 6/95 mà POI không hỗ trợ đượ</w:t>
+      </w:r>
+      <w:r>
+        <w:rPr>
+          <w:lang w:val="en-US"/>
+        </w:rPr>
+        <w:t>c</w:t>
+      </w:r>
+      <w:r>
+        <w:rPr>
+          <w:lang w:val="en-US"/>
+        </w:rPr>
+        <w:t>,..</w:t>
+      </w:r>
+      <w:r>
+        <w:rPr>
+          <w:lang w:val="en-US"/>
+        </w:rPr>
+        <w:t>.</w:t>
+      </w:r>
+      <w:r>
+        <w:rPr>
+          <w:lang w:val="en-US"/>
+        </w:rPr>
+        <w:t xml:space="preserve"> </w:t>
+      </w:r>
+    </w:p>
+    <w:p>
+      <w:pPr>
+        <w:pStyle w:val="Heading2"/>
+        <w:rPr>
+          <w:lang w:val="en-US"/>
+        </w:rPr>
+      </w:pPr>
+      <w:r>
+        <w:rPr>
+          <w:lang w:val="en-US"/>
+        </w:rPr>
+        <w:tab/>
+        <w:t>Indexing an RTF document</w:t>
+      </w:r>
+    </w:p>
+    <w:p>
+      <w:pPr>
+        <w:ind w:firstLine="576"/>
+        <w:rPr>
+          <w:lang w:val="en-US"/>
+        </w:rPr>
+      </w:pPr>
+      <w:r>
+        <w:rPr>
+          <w:lang w:val="en-US"/>
+        </w:rPr>
+        <w:t xml:space="preserve">Với </w:t>
+      </w:r>
+      <w:r>
+        <w:rPr>
+          <w:lang w:val="en-US"/>
+        </w:rPr>
+        <w:t>Rich Text Format (RTF) chúng ta có thể sử dụng bộ thư viện có sẵn trong gói Java chuẩn , chúng được ẩn trong javax.swing.text và javax.swing.rtf</w:t>
+      </w:r>
+      <w:r>
+        <w:rPr>
+          <w:lang w:val="en-US"/>
+        </w:rPr>
+        <w:t xml:space="preserve"> . Các text được lấy ra từ file RTF được chuyển đến Lucene trở thành như Field.Unstored . Cuối cùng DocumentHandler sẽ xử lý phần</w:t>
+      </w:r>
+      <w:r>
+        <w:rPr>
+          <w:lang w:val="en-US"/>
+        </w:rPr>
+        <w:t xml:space="preserve"> file plain-text </w:t>
+      </w:r>
+      <w:r>
+        <w:rPr>
+          <w:lang w:val="en-US"/>
+        </w:rPr>
+        <w:t>.</w:t>
+      </w:r>
+    </w:p>
+    <w:p>
+      <w:pPr>
+        <w:pStyle w:val="Heading2"/>
+        <w:rPr>
+          <w:rFonts w:ascii="Times New Roman" w:hAnsi="Times New Roman" w:cs="Times New Roman"/>
+          <w:lang w:val="en-US"/>
+        </w:rPr>
+      </w:pPr>
+      <w:r>
+        <w:rPr>
+          <w:lang w:val="en-US"/>
+        </w:rPr>
+        <w:t>Indexing a plain-t</w:t>
+      </w:r>
+      <w:r>
+        <w:rPr>
+          <w:rFonts w:ascii="Times New Roman" w:hAnsi="Times New Roman" w:cs="Times New Roman"/>
+          <w:lang w:val="en-US"/>
+        </w:rPr>
+        <w:t>ext document</w:t>
+      </w:r>
+    </w:p>
+    <w:p>
+      <w:pPr>
+        <w:ind w:firstLine="576"/>
+        <w:rPr>
+          <w:lang w:val="en-US"/>
+        </w:rPr>
+      </w:pPr>
+      <w:r>
+        <w:rPr>
+          <w:lang w:val="en-US"/>
+        </w:rPr>
+        <w:t>Cuối cùng phần thực thi một DocumentHander cho plain-text  , phần kết quả thì được tạo như một frameword cho parsing và indexing document cho các phần định dạng khác nhau.</w:t>
+      </w:r>
+    </w:p>
+    <w:p>
+      <w:pPr>
+        <w:pStyle w:val="Heading2"/>
+        <w:rPr>
+          <w:lang w:val="en-US"/>
+        </w:rPr>
+      </w:pPr>
+      <w:r>
+        <w:rPr>
+          <w:lang w:val="en-US"/>
+        </w:rPr>
+        <w:lastRenderedPageBreak/>
+        <w:t>Creating a document – handling framwork</w:t>
+      </w:r>
+    </w:p>
+    <w:p>
+      <w:pPr>
+        <w:ind w:firstLine="576"/>
+        <w:rPr>
+          <w:lang w:val="en-US"/>
+        </w:rPr>
+      </w:pPr>
+      <w:r>
+        <w:rPr>
+          <w:lang w:val="en-US"/>
+        </w:rPr>
+        <w:t>Phần này nói về sự kết nối của các phần phức tạp khác nhau thành một khối thống nhất , là thi hành parsing của một vài định dạng dữ liệu khác nhau bởi một framwork duy nhất .</w:t>
+      </w:r>
+    </w:p>
+    <w:p>
+      <w:pPr>
+        <w:ind w:firstLine="576"/>
+        <w:rPr>
+          <w:lang w:val="en-US"/>
+        </w:rPr>
+      </w:pPr>
+      <w:r>
+        <w:rPr>
+          <w:lang w:val="en-US"/>
+        </w:rPr>
+        <w:t>Cấu trúc gồm có DocumentHandle interface và kèm theo nó là FileHandlerException và nó thực thi với lớp ExtensionFileHandle.</w:t>
+      </w:r>
+      <w:r>
+        <w:rPr>
+          <w:lang w:val="en-US"/>
+        </w:rPr>
+        <w:t xml:space="preserve"> Bảng tóm tắt Framwork components :</w:t>
+      </w:r>
+      <w:r>
+        <w:rPr>
+          <w:lang w:val="en-US"/>
+        </w:rPr>
+        <w:t xml:space="preserve"> </w:t>
+      </w:r>
+      <w:r>
+        <w:rPr>
+          <w:noProof/>
+          <w:lang w:val="en-US"/>
+        </w:rPr>
+        <w:drawing>
+          <wp:inline distT="0" distB="0" distL="0" distR="0">
+            <wp:extent cx="5731510" cy="2856657"/>
+            <wp:effectExtent l="19050" t="0" r="2540" b="0"/>
+            <wp:docPr id="2" name="Picture 2"/>
+            <wp:cNvGraphicFramePr>
+              <a:graphicFrameLocks xmlns:a="http://schemas.openxmlformats.org/drawingml/2006/main" noChangeAspect="1"/>
+            </wp:cNvGraphicFramePr>
+            <a:graphic xmlns:a="http://schemas.openxmlformats.org/drawingml/2006/main">
+              <a:graphicData uri="http://schemas.openxmlformats.org/drawingml/2006/picture">
+                <pic:pic xmlns:pic="http://schemas.openxmlformats.org/drawingml/2006/picture">
+                  <pic:nvPicPr>
+                    <pic:cNvPr id="0" name="Picture 2"/>
+                    <pic:cNvPicPr>
+                      <a:picLocks noChangeAspect="1" noChangeArrowheads="1"/>
+                    </pic:cNvPicPr>
+                  </pic:nvPicPr>
+                  <pic:blipFill>
+                    <a:blip r:embed="rId7"/>
+                    <a:srcRect/>
+                    <a:stretch>
+                      <a:fillRect/>
+                    </a:stretch>
+                  </pic:blipFill>
+                  <pic:spPr bwMode="auto">
+                    <a:xfrm>
+                      <a:off x="0" y="0"/>
+                      <a:ext cx="5731510" cy="2856657"/>
+                    </a:xfrm>
+                    <a:prstGeom prst="rect">
+                      <a:avLst/>
+                    </a:prstGeom>
+                    <a:noFill/>
+                    <a:ln w="9525">
+                      <a:noFill/>
+                      <a:miter lim="800000"/>
+                      <a:headEnd/>
+                      <a:tailEnd/>
+                    </a:ln>
+                  </pic:spPr>
+                </pic:pic>
+              </a:graphicData>
+            </a:graphic>
+          </wp:inline>
+        </w:drawing>
+      </w:r>
+    </w:p>
+    <w:p>
+      <w:pPr>
+        <w:pStyle w:val="Heading3"/>
+        <w:rPr>
+          <w:lang w:val="en-US"/>
+        </w:rPr>
+      </w:pPr>
+      <w:r>
+        <w:rPr>
+          <w:lang w:val="en-US"/>
+        </w:rPr>
+        <w:t>FileHandler interface</w:t>
+      </w:r>
+    </w:p>
+    <w:p>
+      <w:pPr>
+        <w:rPr>
+          <w:lang w:val="en-US"/>
+        </w:rPr>
+      </w:pPr>
+      <w:r>
+        <w:rPr>
+          <w:lang w:val="en-US"/>
+        </w:rPr>
+        <w:t>FileHandler là một interface đơn giản giống như là DocumentHandle . Tuy nhiên , điểm khác đó là DocumentHandle dùng giống như InputStream để làm loại dữ liệu đưa vào , còn FileHandler interface định nghĩa File là loại dữ liệu đưa vào</w:t>
+      </w:r>
+      <w:r>
+        <w:rPr>
+          <w:lang w:val="en-US"/>
+        </w:rPr>
+        <w:t xml:space="preserve"> ,điều đó sẽ làm việc dễ dàng hơn .</w:t>
+      </w:r>
+    </w:p>
+    <w:p>
+      <w:pPr>
+        <w:rPr>
+          <w:lang w:val="en-US"/>
+        </w:rPr>
+      </w:pPr>
+      <w:r>
+        <w:rPr>
+          <w:noProof/>
+          <w:lang w:val="en-US"/>
+        </w:rPr>
+        <w:lastRenderedPageBreak/>
+        <w:drawing>
+          <wp:inline distT="0" distB="0" distL="0" distR="0">
+            <wp:extent cx="4600575" cy="4432671"/>
+            <wp:effectExtent l="19050" t="0" r="9525" b="0"/>
+            <wp:docPr id="5" name="Picture 5"/>
+            <wp:cNvGraphicFramePr>
+              <a:graphicFrameLocks xmlns:a="http://schemas.openxmlformats.org/drawingml/2006/main" noChangeAspect="1"/>
+            </wp:cNvGraphicFramePr>
+            <a:graphic xmlns:a="http://schemas.openxmlformats.org/drawingml/2006/main">
+              <a:graphicData uri="http://schemas.openxmlformats.org/drawingml/2006/picture">
+                <pic:pic xmlns:pic="http://schemas.openxmlformats.org/drawingml/2006/picture">
+                  <pic:nvPicPr>
+                    <pic:cNvPr id="0" name="Picture 5"/>
+                    <pic:cNvPicPr>
+                      <a:picLocks noChangeAspect="1" noChangeArrowheads="1"/>
+                    </pic:cNvPicPr>
+                  </pic:nvPicPr>
+                  <pic:blipFill>
+                    <a:blip r:embed="rId8"/>
+                    <a:srcRect/>
+                    <a:stretch>
+                      <a:fillRect/>
+                    </a:stretch>
+                  </pic:blipFill>
+                  <pic:spPr bwMode="auto">
+                    <a:xfrm>
+                      <a:off x="0" y="0"/>
+                      <a:ext cx="4600575" cy="4432671"/>
+                    </a:xfrm>
+                    <a:prstGeom prst="rect">
+                      <a:avLst/>
+                    </a:prstGeom>
+                    <a:noFill/>
+                    <a:ln w="9525">
+                      <a:noFill/>
+                      <a:miter lim="800000"/>
+                      <a:headEnd/>
+                      <a:tailEnd/>
+                    </a:ln>
+                  </pic:spPr>
+                </pic:pic>
+              </a:graphicData>
+            </a:graphic>
+          </wp:inline>
+        </w:drawing>
+      </w:r>
+    </w:p>
+    <w:p>
+      <w:pPr>
+        <w:pStyle w:val="Heading3"/>
+        <w:rPr>
+          <w:rFonts w:ascii="Times New Roman" w:hAnsi="Times New Roman" w:cs="Times New Roman"/>
+          <w:lang w:val="en-US"/>
+        </w:rPr>
+      </w:pPr>
+      <w:r>
+        <w:rPr>
+          <w:rFonts w:ascii="Times New Roman" w:hAnsi="Times New Roman" w:cs="Times New Roman"/>
+          <w:lang w:val="en-US"/>
+        </w:rPr>
+        <w:t>Extension FileHandler</w:t>
+      </w:r>
+    </w:p>
+    <w:p>
+      <w:pPr>
+        <w:rPr>
+          <w:lang w:val="en-US"/>
+        </w:rPr>
+      </w:pPr>
+      <w:r>
+        <w:rPr>
+          <w:lang w:val="en-US"/>
+        </w:rPr>
+        <w:t>ExtensionFileHandler chỉ thực thi với FileHandler interface</w:t>
+      </w:r>
+      <w:r>
+        <w:rPr>
+          <w:lang w:val="en-US"/>
+        </w:rPr>
+        <w:t xml:space="preserve"> và trả ra một Lucene Document chung . FileHandler thực thi với bất kỳ gói , nếu ngoại lệ sẽ được thông qua FileHandlerException .</w:t>
+      </w:r>
+    </w:p>
+    <w:p>
+      <w:pPr>
+        <w:pStyle w:val="Heading3"/>
+        <w:rPr>
+          <w:rFonts w:ascii="Times New Roman" w:hAnsi="Times New Roman" w:cs="Times New Roman"/>
+          <w:lang w:val="en-US"/>
+        </w:rPr>
+      </w:pPr>
+      <w:r>
+        <w:rPr>
+          <w:rFonts w:ascii="Times New Roman" w:hAnsi="Times New Roman" w:cs="Times New Roman"/>
+          <w:lang w:val="en-US"/>
+        </w:rPr>
+        <w:t>ExtensionFileHandler</w:t>
+      </w:r>
+    </w:p>
+    <w:p>
+      <w:pPr>
+        <w:rPr>
+          <w:lang w:val="en-US"/>
+        </w:rPr>
+      </w:pPr>
+      <w:r>
+        <w:rPr>
+          <w:lang w:val="en-US"/>
+        </w:rPr>
+        <w:t xml:space="preserve">ExtensionFileHandler chỉ thực thi trong FileHandler interface. Khi thực thi phương thức getDocument(File) sử dụng phần mở rộng của file để suy ra được loại file </w:t>
+      </w:r>
+      <w:r>
+        <w:rPr>
+          <w:lang w:val="en-US"/>
+        </w:rPr>
+        <w:t>và gọi hàm thi hành parser thích hợp.</w:t>
+      </w:r>
+      <w:r>
+        <w:rPr>
+          <w:lang w:val="en-US"/>
+        </w:rPr>
+        <w:t xml:space="preserve"> Bởi vì tất phần thực thi parser đều thuộc phần chung DocumentHandler interface, ExtensionFileHandler có thể dò ra được đối tượng File đưa vào trong gói FileInputStream nó có thể biết được cần phải xử lý như thế nào.</w:t>
+      </w:r>
+    </w:p>
+    <w:p>
+      <w:pPr>
+        <w:pStyle w:val="Heading3"/>
+        <w:rPr>
+          <w:lang w:val="en-US"/>
+        </w:rPr>
+      </w:pPr>
+      <w:r>
+        <w:rPr>
+          <w:lang w:val="en-US"/>
+        </w:rPr>
+        <w:t>FileIndex application</w:t>
+      </w:r>
+    </w:p>
+    <w:p>
+      <w:pPr>
+        <w:rPr>
+          <w:lang w:val="en-US"/>
+        </w:rPr>
+      </w:pPr>
+      <w:r>
+        <w:rPr>
+          <w:lang w:val="en-US"/>
+        </w:rPr>
+        <w:t>FileIndex có thể parse và index tất cả các định dạng dữ liệu .</w:t>
+      </w:r>
+    </w:p>
+    <w:p>
+      <w:pPr>
+        <w:pStyle w:val="Heading3"/>
+        <w:rPr>
+          <w:lang w:val="en-US"/>
+        </w:rPr>
+      </w:pPr>
+      <w:r>
+        <w:rPr>
+          <w:lang w:val="en-US"/>
+        </w:rPr>
+        <w:t>Using Index</w:t>
+      </w:r>
+    </w:p>
+    <w:p>
+      <w:pPr>
+        <w:pStyle w:val="Heading3"/>
+        <w:rPr>
+          <w:rFonts w:ascii="Times New Roman" w:hAnsi="Times New Roman" w:cs="Times New Roman"/>
+          <w:lang w:val="en-US"/>
+        </w:rPr>
+      </w:pPr>
+      <w:r>
+        <w:rPr>
+          <w:lang w:val="en-US"/>
+        </w:rPr>
+        <w:t>FileIndexer drawbacks and h</w:t>
+      </w:r>
+      <w:r>
+        <w:rPr>
+          <w:rFonts w:ascii="Times New Roman" w:hAnsi="Times New Roman" w:cs="Times New Roman"/>
+        </w:rPr>
+        <w:t>ow to extend the framework</w:t>
+      </w:r>
+    </w:p>
+    <w:p>
+      <w:pPr>
+        <w:rPr>
+          <w:lang w:val="en-US"/>
+        </w:rPr>
+      </w:pPr>
+      <w:r>
+        <w:rPr>
+          <w:lang w:val="en-US"/>
+        </w:rPr>
+        <w:t>Framework bao có thể parser xử lý các loại file đưa vào như :XML, PDF, HTML, Microsoft Word, RTF , Plain text.</w:t>
+      </w:r>
+    </w:p>
+    <w:p>
+      <w:pPr>
+        <w:rPr>
+          <w:lang w:val="en-US"/>
+        </w:rPr>
+      </w:pPr>
+      <w:r>
+        <w:rPr>
+          <w:lang w:val="en-US"/>
+        </w:rPr>
+        <w:lastRenderedPageBreak/>
+        <w:t>Nhưng nếu cần index và tạo ra file có thể tìm kiếm được với những loại file mà framwork không hỗ trợ thì có thể mở rộng framwork theo các bước sau:</w:t>
+      </w:r>
+    </w:p>
+    <w:p>
+      <w:pPr>
+        <w:pStyle w:val="ListParagraph"/>
+        <w:numPr>
+          <w:ilvl w:val="0"/>
+          <w:numId w:val="10"/>
+        </w:numPr>
+        <w:rPr>
+          <w:lang w:val="en-US"/>
+        </w:rPr>
+      </w:pPr>
+      <w:r>
+        <w:rPr>
+          <w:lang w:val="en-US"/>
+        </w:rPr>
+        <w:t>Viết một parser cho loại file mong muốn và thực thi DocumentHandler interface</w:t>
+      </w:r>
+    </w:p>
+    <w:p>
+      <w:pPr>
+        <w:pStyle w:val="ListParagraph"/>
+        <w:numPr>
+          <w:ilvl w:val="0"/>
+          <w:numId w:val="10"/>
+        </w:numPr>
+        <w:rPr>
+          <w:lang w:val="en-US"/>
+        </w:rPr>
+      </w:pPr>
+      <w:r>
+        <w:rPr>
+          <w:lang w:val="en-US"/>
+        </w:rPr>
+        <w:t xml:space="preserve">Thêm class parser đến file handler.properties </w:t>
+      </w:r>
+      <w:r>
+        <w:rPr>
+          <w:lang w:val="en-US"/>
+        </w:rPr>
+        <w:t>, ánh xạ thích hợp với phần mở rộng của loại file mong muốn.</w:t>
+      </w:r>
+    </w:p>
+    <w:p>
+      <w:pPr>
+        <w:pStyle w:val="ListParagraph"/>
+        <w:numPr>
+          <w:ilvl w:val="0"/>
+          <w:numId w:val="10"/>
+        </w:numPr>
+        <w:rPr>
+          <w:lang w:val="en-US"/>
+        </w:rPr>
+      </w:pPr>
+      <w:r>
+        <w:rPr>
+          <w:lang w:val="en-US"/>
+        </w:rPr>
+        <w:t>Vẫn sử dụng FileIndexer .</w:t>
+      </w:r>
+    </w:p>
+    <w:p>
+      <w:pPr>
+        <w:pStyle w:val="Heading2"/>
+        <w:rPr>
+          <w:rFonts w:ascii="Times New Roman" w:hAnsi="Times New Roman" w:cs="Times New Roman"/>
+          <w:lang w:val="en-US"/>
+        </w:rPr>
+      </w:pPr>
+      <w:r>
+        <w:rPr>
+          <w:lang w:val="en-US"/>
+        </w:rPr>
+        <w:t xml:space="preserve">Other </w:t>
+      </w:r>
+      <w:r>
+        <w:rPr>
+          <w:rFonts w:ascii="Times New Roman" w:hAnsi="Times New Roman" w:cs="Times New Roman"/>
+          <w:lang w:val="en-US"/>
+        </w:rPr>
+        <w:t>text-extraction tools</w:t>
+      </w:r>
+    </w:p>
+    <w:p>
+      <w:pPr>
+        <w:ind w:left="576"/>
+        <w:rPr>
+          <w:lang w:val="en-US"/>
+        </w:rPr>
+      </w:pPr>
+      <w:r>
+        <w:rPr>
+          <w:lang w:val="en-US"/>
+        </w:rPr>
+        <w:t>Trong phần này ta sẽ thấy sự hiện diện của các text được rút trích ra từ , phần indexing  của các loại định dạng dữ liệu phổ biến nhất.</w:t>
+      </w:r>
+    </w:p>
+    <w:p>
+      <w:pPr>
+        <w:ind w:left="576"/>
+        <w:rPr>
+          <w:lang w:val="en-US"/>
+        </w:rPr>
+      </w:pPr>
+      <w:r>
+        <w:rPr>
+          <w:noProof/>
+          <w:lang w:val="en-US"/>
+        </w:rPr>
+        <w:drawing>
+          <wp:inline distT="0" distB="0" distL="0" distR="0">
+            <wp:extent cx="5731510" cy="3636607"/>
+            <wp:effectExtent l="19050" t="0" r="2540" b="0"/>
+            <wp:docPr id="8" name="Picture 8"/>
+            <wp:cNvGraphicFramePr>
+              <a:graphicFrameLocks xmlns:a="http://schemas.openxmlformats.org/drawingml/2006/main" noChangeAspect="1"/>
+            </wp:cNvGraphicFramePr>
+            <a:graphic xmlns:a="http://schemas.openxmlformats.org/drawingml/2006/main">
+              <a:graphicData uri="http://schemas.openxmlformats.org/drawingml/2006/picture">
+                <pic:pic xmlns:pic="http://schemas.openxmlformats.org/drawingml/2006/picture">
+                  <pic:nvPicPr>
+                    <pic:cNvPr id="0" name="Picture 8"/>
+                    <pic:cNvPicPr>
+                      <a:picLocks noChangeAspect="1" noChangeArrowheads="1"/>
+                    </pic:cNvPicPr>
+                  </pic:nvPicPr>
+                  <pic:blipFill>
+                    <a:blip r:embed="rId9"/>
+                    <a:srcRect/>
+                    <a:stretch>
+                      <a:fillRect/>
+                    </a:stretch>
+                  </pic:blipFill>
+                  <pic:spPr bwMode="auto">
+                    <a:xfrm>
+                      <a:off x="0" y="0"/>
+                      <a:ext cx="5731510" cy="3636607"/>
+                    </a:xfrm>
+                    <a:prstGeom prst="rect">
+                      <a:avLst/>
+                    </a:prstGeom>
+                    <a:noFill/>
+                    <a:ln w="9525">
+                      <a:noFill/>
+                      <a:miter lim="800000"/>
+                      <a:headEnd/>
+                      <a:tailEnd/>
+                    </a:ln>
+                  </pic:spPr>
+                </pic:pic>
+              </a:graphicData>
+            </a:graphic>
+          </wp:inline>
+        </w:drawing>
+      </w:r>
+    </w:p>
+    <w:p>
+      <w:pPr>
+        <w:pStyle w:val="Heading3"/>
+        <w:rPr>
+          <w:rFonts w:ascii="Times New Roman" w:hAnsi="Times New Roman" w:cs="Times New Roman"/>
+          <w:lang w:val="en-US"/>
+        </w:rPr>
+      </w:pPr>
+      <w:r>
+        <w:rPr>
+          <w:lang w:val="en-US"/>
+        </w:rPr>
+        <w:t>Document-management systems and s</w:t>
+      </w:r>
+      <w:r>
+        <w:rPr>
+          <w:rFonts w:ascii="Times New Roman" w:hAnsi="Times New Roman" w:cs="Times New Roman"/>
+          <w:lang w:val="en-US"/>
+        </w:rPr>
+        <w:t>ervices</w:t>
+      </w:r>
+    </w:p>
+    <w:p>
+      <w:pPr>
+        <w:ind w:firstLine="720"/>
+        <w:rPr>
+          <w:lang w:val="en-US"/>
+        </w:rPr>
+      </w:pPr>
+      <w:r>
+        <w:rPr>
+          <w:lang w:val="en-US"/>
+        </w:rPr>
+        <w:t>Thêm vào một số bộ thư viện hỗ trợ việc thi hành parser các loại dữ liệu và indexing bằng nhiều cách khác nữa , một vài gói phần mềm và services miễn phí có thể tin tưởng cho Lucene xử lý indexing :</w:t>
+      </w:r>
+    </w:p>
+    <w:p>
+      <w:pPr>
+        <w:pStyle w:val="ListParagraph"/>
+        <w:numPr>
+          <w:ilvl w:val="0"/>
+          <w:numId w:val="10"/>
+        </w:numPr>
+        <w:rPr>
+          <w:lang w:val="en-US"/>
+        </w:rPr>
+      </w:pPr>
+      <w:r>
+        <w:rPr>
+          <w:lang w:val="en-US"/>
+        </w:rPr>
+        <w:t>DocSearcher (</w:t>
+      </w:r>
+      <w:hyperlink r:id="rId10" w:history="1">
+        <w:r>
+          <w:rPr>
+            <w:rStyle w:val="Hyperlink"/>
+            <w:lang w:val="en-US"/>
+          </w:rPr>
+          <w:t>http://www.brownsite.net/docsearch.htm</w:t>
+        </w:r>
+      </w:hyperlink>
+      <w:r>
+        <w:rPr>
+          <w:lang w:val="en-US"/>
+        </w:rPr>
+        <w:t xml:space="preserve"> ) </w:t>
+      </w:r>
+      <w:r>
+        <w:rPr>
+          <w:lang w:val="en-US"/>
+        </w:rPr>
+        <w:t>có mô tả của tác giả</w:t>
+      </w:r>
+      <w:r>
+        <w:rPr>
+          <w:lang w:val="en-US"/>
+        </w:rPr>
+        <w:t xml:space="preserve">: “DocSearcher </w:t>
+      </w:r>
+      <w:r>
+        <w:rPr>
+          <w:lang w:val="en-US"/>
+        </w:rPr>
+        <w:t xml:space="preserve"> sử dụng </w:t>
+      </w:r>
+      <w:r>
+        <w:rPr>
+          <w:lang w:val="en-US"/>
+        </w:rPr>
+        <w:t xml:space="preserve">Open Source Lucene </w:t>
+      </w:r>
+      <w:r>
+        <w:rPr>
+          <w:lang w:val="en-US"/>
+        </w:rPr>
+        <w:t>và</w:t>
+      </w:r>
+      <w:r>
+        <w:rPr>
+          <w:lang w:val="en-US"/>
+        </w:rPr>
+        <w:t xml:space="preserve"> POI</w:t>
+      </w:r>
+      <w:r>
+        <w:rPr>
+          <w:lang w:val="en-US"/>
+        </w:rPr>
+        <w:t xml:space="preserve"> </w:t>
+      </w:r>
+      <w:r>
+        <w:rPr>
+          <w:lang w:val="en-US"/>
+        </w:rPr>
+        <w:t xml:space="preserve">Apache APIs </w:t>
+      </w:r>
+      <w:r>
+        <w:rPr>
+          <w:lang w:val="en-US"/>
+        </w:rPr>
+        <w:t xml:space="preserve">tốt nhất cho mã nguồn mở </w:t>
+      </w:r>
+      <w:r>
+        <w:rPr>
+          <w:lang w:val="en-US"/>
+        </w:rPr>
+        <w:t xml:space="preserve">Open Source PDF Box API </w:t>
+      </w:r>
+      <w:r>
+        <w:rPr>
+          <w:lang w:val="en-US"/>
+        </w:rPr>
+        <w:t>cung ứng tìm kiếm</w:t>
+      </w:r>
+      <w:r>
+        <w:t xml:space="preserve"> </w:t>
+      </w:r>
+      <w:r>
+        <w:rPr>
+          <w:lang w:val="en-US"/>
+        </w:rPr>
+        <w:t>TML, MS Word, MS Excel, RTF, PDF, Open Office (</w:t>
+      </w:r>
+      <w:r>
+        <w:rPr>
+          <w:lang w:val="en-US"/>
+        </w:rPr>
+        <w:t>và</w:t>
+      </w:r>
+      <w:r>
+        <w:rPr>
+          <w:lang w:val="en-US"/>
+        </w:rPr>
+        <w:t xml:space="preserve"> Star Office) documents, </w:t>
+      </w:r>
+      <w:r>
+        <w:rPr>
+          <w:lang w:val="en-US"/>
+        </w:rPr>
+        <w:t>và</w:t>
+      </w:r>
+      <w:r>
+        <w:rPr>
+          <w:lang w:val="en-US"/>
+        </w:rPr>
+        <w:t xml:space="preserve"> text documents.”</w:t>
+      </w:r>
+    </w:p>
+    <w:p>
+      <w:pPr>
+        <w:pStyle w:val="ListParagraph"/>
+        <w:ind w:left="45"/>
+        <w:rPr>
+          <w:lang w:val="en-US"/>
+        </w:rPr>
+      </w:pPr>
+    </w:p>
+    <w:p>
+      <w:pPr>
+        <w:pStyle w:val="ListParagraph"/>
+        <w:numPr>
+          <w:ilvl w:val="0"/>
+          <w:numId w:val="10"/>
+        </w:numPr>
+        <w:rPr>
+          <w:lang w:val="en-US"/>
+        </w:rPr>
+      </w:pPr>
+      <w:r>
+        <w:rPr>
+          <w:lang w:val="en-US"/>
+        </w:rPr>
+        <w:t>Docco (</w:t>
+      </w:r>
+      <w:hyperlink r:id="rId11" w:history="1">
+        <w:r>
+          <w:rPr>
+            <w:rStyle w:val="Hyperlink"/>
+            <w:lang w:val="en-US"/>
+          </w:rPr>
+          <w:t>http://tockit.sourceforge.net/docco/index.html</w:t>
+        </w:r>
+      </w:hyperlink>
+      <w:r>
+        <w:rPr>
+          <w:lang w:val="en-US"/>
+        </w:rPr>
+        <w:t xml:space="preserve"> ) thì nhỏ</w:t>
+      </w:r>
+      <w:r>
+        <w:rPr>
+          <w:lang w:val="en-US"/>
+        </w:rPr>
+        <w:t xml:space="preserve">, </w:t>
+      </w:r>
+      <w:r>
+        <w:rPr>
+          <w:lang w:val="en-US"/>
+        </w:rPr>
+        <w:t>theo dữ liệu tại trang chủ thì nó có thể xử lý một số định dạng dữ liệu sau</w:t>
+      </w:r>
+      <w:r>
+        <w:rPr>
+          <w:lang w:val="en-US"/>
+        </w:rPr>
+        <w:t>:</w:t>
+      </w:r>
+      <w:r>
+        <w:rPr>
+          <w:lang w:val="en-US"/>
+        </w:rPr>
+        <w:t xml:space="preserve"> </w:t>
+      </w:r>
+      <w:r>
+        <w:rPr>
+          <w:lang w:val="en-US"/>
+        </w:rPr>
+        <w:t xml:space="preserve">plain text, XML, </w:t>
+      </w:r>
+      <w:r>
+        <w:rPr>
+          <w:lang w:val="en-US"/>
+        </w:rPr>
+        <w:lastRenderedPageBreak/>
+        <w:t xml:space="preserve">HTML, PDF, Microsoft Word </w:t>
+      </w:r>
+      <w:r>
+        <w:rPr>
+          <w:lang w:val="en-US"/>
+        </w:rPr>
+        <w:t>và</w:t>
+      </w:r>
+      <w:r>
+        <w:rPr>
+          <w:lang w:val="en-US"/>
+        </w:rPr>
+        <w:t xml:space="preserve"> Excel, OpenOffice, </w:t>
+      </w:r>
+      <w:r>
+        <w:rPr>
+          <w:lang w:val="en-US"/>
+        </w:rPr>
+        <w:t xml:space="preserve">và </w:t>
+      </w:r>
+      <w:r>
+        <w:rPr>
+          <w:lang w:val="en-US"/>
+        </w:rPr>
+        <w:t xml:space="preserve">StarOffice 6.0, </w:t>
+      </w:r>
+      <w:r>
+        <w:rPr>
+          <w:lang w:val="en-US"/>
+        </w:rPr>
+        <w:t>có thể thực hiện tốt trên</w:t>
+      </w:r>
+      <w:r>
+        <w:rPr>
+          <w:lang w:val="en-US"/>
+        </w:rPr>
+        <w:t xml:space="preserve"> UNIX. </w:t>
+      </w:r>
+      <w:r>
+        <w:rPr>
+          <w:lang w:val="en-US"/>
+        </w:rPr>
+        <w:t>Không thực hiện với</w:t>
+      </w:r>
+      <w:r>
+        <w:rPr>
+          <w:lang w:val="en-US"/>
+        </w:rPr>
+        <w:t xml:space="preserve"> RTF documents.</w:t>
+      </w:r>
+    </w:p>
+    <w:p>
+      <w:pPr>
+        <w:pStyle w:val="ListParagraph"/>
+        <w:numPr>
+          <w:ilvl w:val="0"/>
+          <w:numId w:val="10"/>
+        </w:numPr>
+        <w:rPr>
+          <w:lang w:val="en-US"/>
+        </w:rPr>
+      </w:pPr>
+      <w:r>
+        <w:rPr>
+          <w:lang w:val="en-US"/>
+        </w:rPr>
+        <w:t>SearchBlox (</w:t>
+      </w:r>
+      <w:hyperlink r:id="rId12" w:history="1">
+        <w:r>
+          <w:rPr>
+            <w:rStyle w:val="Hyperlink"/>
+            <w:lang w:val="en-US"/>
+          </w:rPr>
+          <w:t>http://www.searchblox.com/</w:t>
+        </w:r>
+      </w:hyperlink>
+      <w:r>
+        <w:rPr>
+          <w:lang w:val="en-US"/>
+        </w:rPr>
+        <w:t xml:space="preserve"> </w:t>
+      </w:r>
+      <w:r>
+        <w:rPr>
+          <w:lang w:val="en-US"/>
+        </w:rPr>
+        <w:t xml:space="preserve">) </w:t>
+      </w:r>
+      <w:r>
+        <w:rPr>
+          <w:lang w:val="en-US"/>
+        </w:rPr>
+        <w:t xml:space="preserve">là một tìm kiếm </w:t>
+      </w:r>
+      <w:r>
+        <w:rPr>
+          <w:lang w:val="en-US"/>
+        </w:rPr>
+        <w:t xml:space="preserve">J2EE </w:t>
+      </w:r>
+      <w:r>
+        <w:rPr>
+          <w:lang w:val="en-US"/>
+        </w:rPr>
+        <w:t>được triển khai dưới dạng chương trình web</w:t>
+      </w:r>
+      <w:r>
+        <w:rPr>
+          <w:lang w:val="en-US"/>
+        </w:rPr>
+        <w:t xml:space="preserve">. </w:t>
+      </w:r>
+      <w:r>
+        <w:rPr>
+          <w:lang w:val="en-US"/>
+        </w:rPr>
+        <w:t>Nó có thể</w:t>
+      </w:r>
+      <w:r>
+        <w:rPr>
+          <w:lang w:val="en-US"/>
+        </w:rPr>
+        <w:t xml:space="preserve"> index </w:t>
+      </w:r>
+      <w:r>
+        <w:rPr>
+          <w:lang w:val="en-US"/>
+        </w:rPr>
+        <w:t>và</w:t>
+      </w:r>
+      <w:r>
+        <w:rPr>
+          <w:lang w:val="en-US"/>
+        </w:rPr>
+        <w:t xml:space="preserve"> search HTML, PDF, Word, Excel, </w:t>
+      </w:r>
+      <w:r>
+        <w:rPr>
+          <w:lang w:val="en-US"/>
+        </w:rPr>
+        <w:t>và</w:t>
+      </w:r>
+      <w:r>
+        <w:rPr>
+          <w:lang w:val="en-US"/>
+        </w:rPr>
+        <w:t xml:space="preserve"> PowerPoint documents. </w:t>
+      </w:r>
+    </w:p>
+    <w:p>
+      <w:pPr>
+        <w:pStyle w:val="ListParagraph"/>
+        <w:numPr>
+          <w:ilvl w:val="0"/>
+          <w:numId w:val="10"/>
+        </w:numPr>
+        <w:ind w:left="45"/>
+        <w:rPr>
+          <w:lang w:val="en-US"/>
+        </w:rPr>
+      </w:pPr>
+      <w:r>
+        <w:rPr>
+          <w:lang w:val="en-US"/>
+        </w:rPr>
+        <w:t>Simpy (</w:t>
+      </w:r>
+      <w:hyperlink r:id="rId13" w:history="1">
+        <w:r>
+          <w:rPr>
+            <w:rStyle w:val="Hyperlink"/>
+            <w:lang w:val="en-US"/>
+          </w:rPr>
+          <w:t>http://www.simpy.com/</w:t>
+        </w:r>
+      </w:hyperlink>
+      <w:r>
+        <w:rPr>
+          <w:lang w:val="en-US"/>
+        </w:rPr>
+        <w:t xml:space="preserve"> </w:t>
+      </w:r>
+      <w:r>
+        <w:rPr>
+          <w:lang w:val="en-US"/>
+        </w:rPr>
+        <w:t xml:space="preserve">) </w:t>
+      </w:r>
+      <w:r>
+        <w:rPr>
+          <w:lang w:val="en-US"/>
+        </w:rPr>
+        <w:t>Một</w:t>
+      </w:r>
+      <w:r>
+        <w:rPr>
+          <w:lang w:val="en-US"/>
+        </w:rPr>
+        <w:t xml:space="preserve"> service</w:t>
+      </w:r>
+      <w:r>
+        <w:rPr>
+          <w:lang w:val="en-US"/>
+        </w:rPr>
+        <w:t xml:space="preserve"> miễn phí trực tuyế</w:t>
+      </w:r>
+      <w:r>
+        <w:rPr>
+          <w:lang w:val="en-US"/>
+        </w:rPr>
+        <w:t>n</w:t>
+      </w:r>
+      <w:r>
+        <w:rPr>
+          <w:lang w:val="en-US"/>
+        </w:rPr>
+        <w:t xml:space="preserve">. </w:t>
+      </w:r>
+      <w:r>
+        <w:rPr>
+          <w:lang w:val="en-US"/>
+        </w:rPr>
+        <w:t xml:space="preserve">Nó giúp lưu lại link trực tuyến cho dữ liệu của bạn dưới định dạng như </w:t>
+      </w:r>
+      <w:r>
+        <w:rPr>
+          <w:lang w:val="en-US"/>
+        </w:rPr>
+        <w:t xml:space="preserve">HTML web pages; PDF, Microsoft Word, </w:t>
+      </w:r>
+      <w:r>
+        <w:rPr>
+          <w:lang w:val="en-US"/>
+        </w:rPr>
+        <w:t xml:space="preserve"> </w:t>
+      </w:r>
+      <w:r>
+        <w:rPr>
+          <w:lang w:val="en-US"/>
+        </w:rPr>
+        <w:t xml:space="preserve">RTF documents; </w:t>
+      </w:r>
+      <w:r>
+        <w:rPr>
+          <w:lang w:val="en-US"/>
+        </w:rPr>
+        <w:t>hay các định dạng khác</w:t>
+      </w:r>
+      <w:r>
+        <w:rPr>
+          <w:lang w:val="en-US"/>
+        </w:rPr>
+        <w:t xml:space="preserve">. </w:t>
+      </w:r>
+      <w:r>
+        <w:rPr>
+          <w:lang w:val="en-US"/>
+        </w:rPr>
+        <w:t>Bên cạnh</w:t>
+      </w:r>
+      <w:r>
+        <w:rPr>
+          <w:lang w:val="en-US"/>
+        </w:rPr>
+        <w:t xml:space="preserve"> meta-data </w:t>
+      </w:r>
+      <w:r>
+        <w:rPr>
+          <w:lang w:val="en-US"/>
+        </w:rPr>
+        <w:t xml:space="preserve">bạn có thể đi sâu vào từng </w:t>
+      </w:r>
+      <w:r>
+        <w:rPr>
+          <w:lang w:val="en-US"/>
+        </w:rPr>
+        <w:t xml:space="preserve">document, Simpy </w:t>
+      </w:r>
+      <w:r>
+        <w:rPr>
+          <w:lang w:val="en-US"/>
+        </w:rPr>
+        <w:t>sẽ</w:t>
+      </w:r>
+      <w:r>
+        <w:rPr>
+          <w:lang w:val="en-US"/>
+        </w:rPr>
+        <w:t xml:space="preserve"> crawl </w:t>
+      </w:r>
+      <w:r>
+        <w:rPr>
+          <w:lang w:val="en-US"/>
+        </w:rPr>
+        <w:t>và</w:t>
+      </w:r>
+      <w:r>
+        <w:rPr>
+          <w:lang w:val="en-US"/>
+        </w:rPr>
+        <w:t xml:space="preserve"> index the </w:t>
+      </w:r>
+      <w:r>
+        <w:rPr>
+          <w:lang w:val="en-US"/>
+        </w:rPr>
+        <w:t>tất cả đầy đủ text trong document</w:t>
+      </w:r>
+      <w:r>
+        <w:rPr>
+          <w:lang w:val="en-US"/>
+        </w:rPr>
+        <w:t xml:space="preserve"> </w:t>
+      </w:r>
+      <w:r>
+        <w:rPr>
+          <w:lang w:val="en-US"/>
+        </w:rPr>
+        <w:t xml:space="preserve">, </w:t>
+      </w:r>
+      <w:r>
+        <w:rPr>
+          <w:lang w:val="en-US"/>
+        </w:rPr>
+        <w:t>đồng cho tìm kiếm trên bất cứ máy tính nào</w:t>
+      </w:r>
+      <w:r>
+        <w:rPr>
+          <w:lang w:val="en-US"/>
+        </w:rPr>
+        <w:t xml:space="preserve">. </w:t>
+      </w:r>
+      <w:r>
+        <w:rPr>
+          <w:lang w:val="en-US"/>
+        </w:rPr>
+        <w:t>Dữ liệu của bạn có thể che dấu hoặc chia sẻ trực truyến</w:t>
+      </w:r>
+      <w:r>
+        <w:rPr>
+          <w:lang w:val="en-US"/>
+        </w:rPr>
+        <w:t xml:space="preserve">. </w:t>
+      </w:r>
+      <w:r>
+        <w:rPr>
+          <w:lang w:val="en-US"/>
+        </w:rPr>
+        <w:t xml:space="preserve">Tất </w:t>
+      </w:r>
+      <w:r>
+        <w:rPr>
+          <w:lang w:val="en-US"/>
+        </w:rPr>
+        <w:t>indexing</w:t>
+      </w:r>
+      <w:r>
+        <w:rPr>
+          <w:lang w:val="en-US"/>
+        </w:rPr>
+        <w:t xml:space="preserve"> và</w:t>
+      </w:r>
+      <w:r>
+        <w:rPr>
+          <w:lang w:val="en-US"/>
+        </w:rPr>
+        <w:t xml:space="preserve"> searching </w:t>
+      </w:r>
+      <w:r>
+        <w:rPr>
+          <w:lang w:val="en-US"/>
+        </w:rPr>
+        <w:t>là sức mạnh của</w:t>
+      </w:r>
+      <w:r>
+        <w:rPr>
+          <w:lang w:val="en-US"/>
+        </w:rPr>
+        <w:t xml:space="preserve"> Lucene, </w:t>
+      </w:r>
+      <w:r>
+        <w:rPr>
+          <w:lang w:val="en-US"/>
+        </w:rPr>
+        <w:t>và Nutch là phần cho end user</w:t>
+      </w:r>
+      <w:r>
+        <w:rPr>
+          <w:lang w:val="en-US"/>
+        </w:rPr>
+        <w:t>.</w:t>
+      </w:r>
+    </w:p>
+    <w:p>
+      <w:pPr>
+        <w:rPr>
+          <w:lang w:val="en-US"/>
+        </w:rPr>
+      </w:pPr>
+    </w:p>
+    <w:p>
+      <w:pPr>
+        <w:rPr>
+          <w:lang w:val="en-US"/>
+        </w:rPr>
+      </w:pPr>
+    </w:p>
+    <w:p>
+      <w:pPr>
+        <w:rPr>
+          <w:lang w:val="en-US"/>
+        </w:rPr>
+      </w:pPr>
+    </w:p>
+    <w:p>
+      <w:pPr>
+        <w:rPr>
+          <w:lang w:val="en-US"/>
+        </w:rPr>
+      </w:pPr>
+    </w:p>
+    <w:p>
+      <w:pPr>
+        <w:rPr>
+          <w:lang w:val="en-US"/>
+        </w:rPr>
+      </w:pPr>
+    </w:p>
+    <w:p>
+      <w:pPr>
+        <w:rPr>
+          <w:lang w:val="en-US"/>
+        </w:rPr>
+      </w:pPr>
+    </w:p>
+    <w:p>
+      <w:pPr>
+        <w:rPr>
+          <w:lang w:val="en-US"/>
+        </w:rPr>
+      </w:pPr>
+    </w:p>
+    <w:p>
+      <w:pPr>
+        <w:rPr>
+          <w:lang w:val="en-US"/>
+        </w:rPr>
+      </w:pPr>
+    </w:p>
+    <w:p>
+      <w:pPr>
+        <w:rPr>
+          <w:lang w:val="en-US"/>
+        </w:rPr>
+      </w:pPr>
+    </w:p>
+    <w:p>
+      <w:pPr>
+        <w:rPr>
+          <w:lang w:val="en-US"/>
+        </w:rPr>
+      </w:pPr>
+    </w:p>
+    <w:p>
+      <w:pPr>
+        <w:ind w:left="576"/>
+        <w:rPr>
+          <w:lang w:val="en-US"/>
+        </w:rPr>
+      </w:pPr>
+      <w:r>
+        <w:rPr>
+          <w:lang w:val="en-US"/>
+        </w:rPr>
+        <w:tab/>
+      </w:r>
+    </w:p>
+    <w:p>
+      <w:pPr>
+        <w:rPr>
+          <w:lang w:val="en-US"/>
+        </w:rPr>
+      </w:pPr>
+    </w:p>
+    <w:p>
+      <w:pPr>
+        <w:rPr>
+          <w:lang w:val="en-US"/>
+        </w:rPr>
+      </w:pPr>
+    </w:p>
+    <w:p>
+      <w:pPr>
+        <w:rPr>
+          <w:lang w:val="en-US"/>
+        </w:rPr>
+      </w:pPr>
+    </w:p>
+    <w:p>
+      <w:pPr>
+        <w:rPr>
+          <w:lang w:val="en-US"/>
+        </w:rPr>
+      </w:pPr>
+    </w:p>
+    <w:p>
+      <w:pPr>
+        <w:rPr>
+          <w:lang w:val="en-US"/>
+        </w:rPr>
+      </w:pPr>
+    </w:p>
+    <w:p>
+      <w:pPr>
+        <w:rPr>
+          <w:lang w:val="en-US"/>
+        </w:rPr>
+      </w:pPr>
+    </w:p>
+    <w:p>
+      <w:pPr>
+        <w:rPr>
+          <w:lang w:val="en-US"/>
+        </w:rPr>
+      </w:pPr>
+    </w:p>
+    <w:p>
+      <w:pPr>
+        <w:rPr>
+          <w:lang w:val="en-US"/>
+        </w:rPr>
+      </w:pPr>
+    </w:p>
+    <w:p>
+      <w:pPr>
+        <w:rPr>
+          <w:lang w:val="en-US"/>
+        </w:rPr>
+      </w:pPr>
     </w:p>
     <w:sectPr>
       <w:pgSz w:w="11906" w:h="16838"/>
@@ -181,7 +1691,7 @@
         <v:path o:extrusionok="f" gradientshapeok="t" o:connecttype="rect"/>
         <o:lock v:ext="edit" aspectratio="t"/>
       </v:shapetype>
-      <v:shape id="_x0000_i1033" type="#_x0000_t75" style="width:11.25pt;height:11.25pt" o:bullet="t">
+      <v:shape id="_x0000_i1094" type="#_x0000_t75" style="width:11.25pt;height:11.25pt" o:bullet="t">
         <v:imagedata r:id="rId1" o:title="msoF"/>
       </v:shape>
     </w:pict>
@@ -525,6 +2035,118 @@
     </w:lvl>
   </w:abstractNum>
   <w:abstractNum w:abstractNumId="3">
+    <w:nsid w:val="415F1532"/>
+    <w:multiLevelType w:val="hybridMultilevel"/>
+    <w:tmpl w:val="B54E0C54"/>
+    <w:lvl w:ilvl="0" w:tplc="F5764768">
+      <w:numFmt w:val="bullet"/>
+      <w:lvlText w:val="-"/>
+      <w:lvlJc w:val="left"/>
+      <w:pPr>
+        <w:ind w:left="405" w:hanging="360"/>
+      </w:pPr>
+      <w:rPr>
+        <w:rFonts w:ascii="Times New Roman" w:eastAsiaTheme="minorHAnsi" w:hAnsi="Times New Roman" w:cs="Times New Roman" w:hint="default"/>
+      </w:rPr>
+    </w:lvl>
+    <w:lvl w:ilvl="1" w:tplc="04090003">
+      <w:start w:val="1"/>
+      <w:numFmt w:val="bullet"/>
+      <w:lvlText w:val="o"/>
+      <w:lvlJc w:val="left"/>
+      <w:pPr>
+        <w:ind w:left="1125" w:hanging="360"/>
+      </w:pPr>
+      <w:rPr>
+        <w:rFonts w:ascii="Courier New" w:hAnsi="Courier New" w:cs="Courier New" w:hint="default"/>
+      </w:rPr>
+    </w:lvl>
+    <w:lvl w:ilvl="2" w:tplc="04090005" w:tentative="1">
+      <w:start w:val="1"/>
+      <w:numFmt w:val="bullet"/>
+      <w:lvlText w:val=""/>
+      <w:lvlJc w:val="left"/>
+      <w:pPr>
+        <w:ind w:left="1845" w:hanging="360"/>
+      </w:pPr>
+      <w:rPr>
+        <w:rFonts w:ascii="Wingdings" w:hAnsi="Wingdings" w:hint="default"/>
+      </w:rPr>
+    </w:lvl>
+    <w:lvl w:ilvl="3" w:tplc="04090001" w:tentative="1">
+      <w:start w:val="1"/>
+      <w:numFmt w:val="bullet"/>
+      <w:lvlText w:val=""/>
+      <w:lvlJc w:val="left"/>
+      <w:pPr>
+        <w:ind w:left="2565" w:hanging="360"/>
+      </w:pPr>
+      <w:rPr>
+        <w:rFonts w:ascii="Symbol" w:hAnsi="Symbol" w:hint="default"/>
+      </w:rPr>
+    </w:lvl>
+    <w:lvl w:ilvl="4" w:tplc="04090003" w:tentative="1">
+      <w:start w:val="1"/>
+      <w:numFmt w:val="bullet"/>
+      <w:lvlText w:val="o"/>
+      <w:lvlJc w:val="left"/>
+      <w:pPr>
+        <w:ind w:left="3285" w:hanging="360"/>
+      </w:pPr>
+      <w:rPr>
+        <w:rFonts w:ascii="Courier New" w:hAnsi="Courier New" w:cs="Courier New" w:hint="default"/>
+      </w:rPr>
+    </w:lvl>
+    <w:lvl w:ilvl="5" w:tplc="04090005" w:tentative="1">
+      <w:start w:val="1"/>
+      <w:numFmt w:val="bullet"/>
+      <w:lvlText w:val=""/>
+      <w:lvlJc w:val="left"/>
+      <w:pPr>
+        <w:ind w:left="4005" w:hanging="360"/>
+      </w:pPr>
+      <w:rPr>
+        <w:rFonts w:ascii="Wingdings" w:hAnsi="Wingdings" w:hint="default"/>
+      </w:rPr>
+    </w:lvl>
+    <w:lvl w:ilvl="6" w:tplc="04090001" w:tentative="1">
+      <w:start w:val="1"/>
+      <w:numFmt w:val="bullet"/>
+      <w:lvlText w:val=""/>
+      <w:lvlJc w:val="left"/>
+      <w:pPr>
+        <w:ind w:left="4725" w:hanging="360"/>
+      </w:pPr>
+      <w:rPr>
+        <w:rFonts w:ascii="Symbol" w:hAnsi="Symbol" w:hint="default"/>
+      </w:rPr>
+    </w:lvl>
+    <w:lvl w:ilvl="7" w:tplc="04090003" w:tentative="1">
+      <w:start w:val="1"/>
+      <w:numFmt w:val="bullet"/>
+      <w:lvlText w:val="o"/>
+      <w:lvlJc w:val="left"/>
+      <w:pPr>
+        <w:ind w:left="5445" w:hanging="360"/>
+      </w:pPr>
+      <w:rPr>
+        <w:rFonts w:ascii="Courier New" w:hAnsi="Courier New" w:cs="Courier New" w:hint="default"/>
+      </w:rPr>
+    </w:lvl>
+    <w:lvl w:ilvl="8" w:tplc="04090005" w:tentative="1">
+      <w:start w:val="1"/>
+      <w:numFmt w:val="bullet"/>
+      <w:lvlText w:val=""/>
+      <w:lvlJc w:val="left"/>
+      <w:pPr>
+        <w:ind w:left="6165" w:hanging="360"/>
+      </w:pPr>
+      <w:rPr>
+        <w:rFonts w:ascii="Wingdings" w:hAnsi="Wingdings" w:hint="default"/>
+      </w:rPr>
+    </w:lvl>
+  </w:abstractNum>
+  <w:abstractNum w:abstractNumId="4">
     <w:nsid w:val="4EC409A0"/>
     <w:multiLevelType w:val="hybridMultilevel"/>
     <w:tmpl w:val="1E063AAC"/>
@@ -637,7 +2259,7 @@
       </w:rPr>
     </w:lvl>
   </w:abstractNum>
-  <w:abstractNum w:abstractNumId="4">
+  <w:abstractNum w:abstractNumId="5">
     <w:nsid w:val="5E3B5404"/>
     <w:multiLevelType w:val="multilevel"/>
     <w:tmpl w:val="042A0025"/>
@@ -732,7 +2354,7 @@
       </w:pPr>
     </w:lvl>
   </w:abstractNum>
-  <w:abstractNum w:abstractNumId="5">
+  <w:abstractNum w:abstractNumId="6">
     <w:nsid w:val="5ECB65DE"/>
     <w:multiLevelType w:val="hybridMultilevel"/>
     <w:tmpl w:val="80A0DABA"/>
@@ -845,7 +2467,7 @@
       </w:rPr>
     </w:lvl>
   </w:abstractNum>
-  <w:abstractNum w:abstractNumId="6">
+  <w:abstractNum w:abstractNumId="7">
     <w:nsid w:val="69D97489"/>
     <w:multiLevelType w:val="hybridMultilevel"/>
     <w:tmpl w:val="7248B130"/>
@@ -957,7 +2579,7 @@
       </w:rPr>
     </w:lvl>
   </w:abstractNum>
-  <w:abstractNum w:abstractNumId="7">
+  <w:abstractNum w:abstractNumId="8">
     <w:nsid w:val="72294CC5"/>
     <w:multiLevelType w:val="hybridMultilevel"/>
     <w:tmpl w:val="B9E4F882"/>
@@ -1071,7 +2693,7 @@
       </w:rPr>
     </w:lvl>
   </w:abstractNum>
-  <w:abstractNum w:abstractNumId="8">
+  <w:abstractNum w:abstractNumId="9">
     <w:nsid w:val="78DC746B"/>
     <w:multiLevelType w:val="hybridMultilevel"/>
     <w:tmpl w:val="224E55E6"/>
@@ -1185,31 +2807,34 @@
     </w:lvl>
   </w:abstractNum>
   <w:num w:numId="1">
-    <w:abstractNumId w:val="4"/>
+    <w:abstractNumId w:val="5"/>
   </w:num>
   <w:num w:numId="2">
     <w:abstractNumId w:val="2"/>
   </w:num>
   <w:num w:numId="3">
-    <w:abstractNumId w:val="5"/>
+    <w:abstractNumId w:val="6"/>
   </w:num>
   <w:num w:numId="4">
-    <w:abstractNumId w:val="8"/>
+    <w:abstractNumId w:val="9"/>
   </w:num>
   <w:num w:numId="5">
     <w:abstractNumId w:val="0"/>
   </w:num>
   <w:num w:numId="6">
-    <w:abstractNumId w:val="3"/>
+    <w:abstractNumId w:val="4"/>
   </w:num>
   <w:num w:numId="7">
-    <w:abstractNumId w:val="6"/>
+    <w:abstractNumId w:val="7"/>
   </w:num>
   <w:num w:numId="8">
-    <w:abstractNumId w:val="7"/>
+    <w:abstractNumId w:val="8"/>
   </w:num>
   <w:num w:numId="9">
     <w:abstractNumId w:val="1"/>
+  </w:num>
+  <w:num w:numId="10">
+    <w:abstractNumId w:val="3"/>
   </w:num>
 </w:numbering>
 </file>
